--- a/Vejledermøde/2017-11-20.docx
+++ b/Vejledermøde/2017-11-20.docx
@@ -65,7 +65,18 @@
           <w:sz w:val="28"/>
           <w:szCs w:val="28"/>
         </w:rPr>
-        <w:t>20</w:t>
+        <w:t>2</w:t>
+      </w:r>
+      <w:r>
+        <w:rPr>
+          <w:rStyle w:val="normaltextrun"/>
+          <w:rFonts w:ascii="Calibri" w:hAnsi="Calibri" w:cs="Segoe UI"/>
+          <w:b/>
+          <w:bCs/>
+          <w:sz w:val="28"/>
+          <w:szCs w:val="28"/>
+        </w:rPr>
+        <w:t>3</w:t>
       </w:r>
       <w:r>
         <w:rPr>
@@ -119,7 +130,40 @@
           <w:sz w:val="28"/>
           <w:szCs w:val="28"/>
         </w:rPr>
-        <w:t>Tid: 13:00</w:t>
+        <w:t>Tid: 1</w:t>
+      </w:r>
+      <w:r>
+        <w:rPr>
+          <w:rStyle w:val="normaltextrun"/>
+          <w:rFonts w:ascii="Calibri" w:hAnsi="Calibri" w:cs="Segoe UI"/>
+          <w:b/>
+          <w:bCs/>
+          <w:sz w:val="28"/>
+          <w:szCs w:val="28"/>
+        </w:rPr>
+        <w:t>6</w:t>
+      </w:r>
+      <w:r>
+        <w:rPr>
+          <w:rStyle w:val="normaltextrun"/>
+          <w:rFonts w:ascii="Calibri" w:hAnsi="Calibri" w:cs="Segoe UI"/>
+          <w:b/>
+          <w:bCs/>
+          <w:sz w:val="28"/>
+          <w:szCs w:val="28"/>
+        </w:rPr>
+        <w:t>:</w:t>
+      </w:r>
+      <w:r>
+        <w:rPr>
+          <w:rStyle w:val="normaltextrun"/>
+          <w:rFonts w:ascii="Calibri" w:hAnsi="Calibri" w:cs="Segoe UI"/>
+          <w:b/>
+          <w:bCs/>
+          <w:sz w:val="28"/>
+          <w:szCs w:val="28"/>
+        </w:rPr>
+        <w:t>15</w:t>
       </w:r>
     </w:p>
     <w:p>
@@ -143,7 +187,7 @@
           <w:sz w:val="28"/>
           <w:szCs w:val="28"/>
         </w:rPr>
-        <w:t xml:space="preserve">Deltage: Nicolai &amp; Jesper + </w:t>
+        <w:t xml:space="preserve">Deltage: Nicolai + </w:t>
       </w:r>
       <w:r>
         <w:rPr>
@@ -256,6 +300,96 @@
       <w:bookmarkStart w:id="0" w:name="_GoBack"/>
       <w:bookmarkEnd w:id="0"/>
     </w:p>
+    <w:p/>
+    <w:p/>
+    <w:p>
+      <w:proofErr w:type="spellStart"/>
+      <w:r>
+        <w:t>Kravspec</w:t>
+      </w:r>
+      <w:proofErr w:type="spellEnd"/>
+      <w:r>
+        <w:t>:</w:t>
+      </w:r>
+    </w:p>
+    <w:p>
+      <w:pPr>
+        <w:pStyle w:val="Listeafsnit"/>
+        <w:numPr>
+          <w:ilvl w:val="0"/>
+          <w:numId w:val="11"/>
+        </w:numPr>
+      </w:pPr>
+      <w:r>
+        <w:t>Den er kort i forvejen.</w:t>
+      </w:r>
+    </w:p>
+    <w:p>
+      <w:pPr>
+        <w:pStyle w:val="Listeafsnit"/>
+        <w:numPr>
+          <w:ilvl w:val="0"/>
+          <w:numId w:val="11"/>
+        </w:numPr>
+      </w:pPr>
+      <w:r>
+        <w:t xml:space="preserve">Fjerner vi </w:t>
+      </w:r>
+      <w:proofErr w:type="spellStart"/>
+      <w:r>
+        <w:t>UC’erne</w:t>
+      </w:r>
+      <w:proofErr w:type="spellEnd"/>
+      <w:r>
+        <w:t xml:space="preserve">, er </w:t>
+      </w:r>
+      <w:proofErr w:type="spellStart"/>
+      <w:r>
+        <w:t>kravspcen</w:t>
+      </w:r>
+      <w:proofErr w:type="spellEnd"/>
+      <w:r>
+        <w:t xml:space="preserve"> kun MOSCOW og ikke-funktionelle krav.</w:t>
+      </w:r>
+    </w:p>
+    <w:p>
+      <w:pPr>
+        <w:pStyle w:val="Listeafsnit"/>
+        <w:numPr>
+          <w:ilvl w:val="0"/>
+          <w:numId w:val="11"/>
+        </w:numPr>
+      </w:pPr>
+      <w:r>
+        <w:t>Synes ikke de fortæller noget nyt.</w:t>
+      </w:r>
+    </w:p>
+    <w:p>
+      <w:pPr>
+        <w:pStyle w:val="Listeafsnit"/>
+        <w:numPr>
+          <w:ilvl w:val="0"/>
+          <w:numId w:val="11"/>
+        </w:numPr>
+      </w:pPr>
+      <w:r>
+        <w:t>Ikke præcist sådan det foregår.</w:t>
+      </w:r>
+    </w:p>
+    <w:p>
+      <w:pPr>
+        <w:pStyle w:val="Listeafsnit"/>
+        <w:numPr>
+          <w:ilvl w:val="0"/>
+          <w:numId w:val="11"/>
+        </w:numPr>
+      </w:pPr>
+      <w:r>
+        <w:t>Har overvejet et overordnet sekvensdiagram.</w:t>
+      </w:r>
+    </w:p>
+    <w:p/>
+    <w:p/>
     <w:p/>
     <w:p/>
     <w:sectPr>
